--- a/docs/Categories.docx
+++ b/docs/Categories.docx
@@ -330,6 +330,7 @@
         <w:rPr>
           <w:rtl w:val="0"/>
         </w:rPr>
+        <w:t xml:space="preserve">Other</w:t>
       </w:r>
     </w:p>
     <w:p>
@@ -462,6 +463,23 @@
         <w:rPr>
           <w:rtl w:val="0"/>
         </w:rPr>
+        <w:t xml:space="preserve">Accessories</w:t>
+      </w:r>
+    </w:p>
+    <w:p>
+      <w:pPr>
+        <w:numPr>
+          <w:ilvl w:val="0"/>
+          <w:numId w:val="1"/>
+        </w:numPr>
+        <w:ind w:left="720" w:hanging="360"/>
+        <w:contextualSpacing w:val="1"/>
+        <w:rPr/>
+      </w:pPr>
+      <w:r>
+        <w:rPr>
+          <w:rtl w:val="0"/>
+        </w:rPr>
         <w:t xml:space="preserve">Video Games</w:t>
       </w:r>
     </w:p>
@@ -473,15 +491,104 @@
         </w:numPr>
         <w:ind w:left="1440" w:hanging="360"/>
         <w:contextualSpacing w:val="1"/>
-        <w:rPr>
-          <w:u w:val="none"/>
-        </w:rPr>
-      </w:pPr>
-      <w:r>
-        <w:rPr>
-          <w:rtl w:val="0"/>
-        </w:rPr>
-        <w:t xml:space="preserve">Accessories</w:t>
+        <w:rPr/>
+      </w:pPr>
+      <w:r>
+        <w:rPr>
+          <w:rtl w:val="0"/>
+        </w:rPr>
+        <w:t xml:space="preserve">PlayStation 3</w:t>
+      </w:r>
+    </w:p>
+    <w:p>
+      <w:pPr>
+        <w:numPr>
+          <w:ilvl w:val="1"/>
+          <w:numId w:val="1"/>
+        </w:numPr>
+        <w:ind w:left="1440" w:hanging="360"/>
+        <w:contextualSpacing w:val="1"/>
+        <w:rPr/>
+      </w:pPr>
+      <w:r>
+        <w:rPr>
+          <w:rtl w:val="0"/>
+        </w:rPr>
+        <w:t xml:space="preserve">PlayStation 4</w:t>
+      </w:r>
+    </w:p>
+    <w:p>
+      <w:pPr>
+        <w:numPr>
+          <w:ilvl w:val="1"/>
+          <w:numId w:val="1"/>
+        </w:numPr>
+        <w:ind w:left="1440" w:hanging="360"/>
+        <w:contextualSpacing w:val="1"/>
+        <w:rPr>
+          <w:u w:val="none"/>
+        </w:rPr>
+      </w:pPr>
+      <w:r>
+        <w:rPr>
+          <w:rtl w:val="0"/>
+        </w:rPr>
+        <w:t xml:space="preserve">Xbox 360</w:t>
+      </w:r>
+    </w:p>
+    <w:p>
+      <w:pPr>
+        <w:numPr>
+          <w:ilvl w:val="1"/>
+          <w:numId w:val="1"/>
+        </w:numPr>
+        <w:ind w:left="1440" w:hanging="360"/>
+        <w:contextualSpacing w:val="1"/>
+        <w:rPr>
+          <w:u w:val="none"/>
+        </w:rPr>
+      </w:pPr>
+      <w:r>
+        <w:rPr>
+          <w:rtl w:val="0"/>
+        </w:rPr>
+        <w:t xml:space="preserve">Xbox 1</w:t>
+      </w:r>
+    </w:p>
+    <w:p>
+      <w:pPr>
+        <w:numPr>
+          <w:ilvl w:val="1"/>
+          <w:numId w:val="1"/>
+        </w:numPr>
+        <w:ind w:left="1440" w:hanging="360"/>
+        <w:contextualSpacing w:val="1"/>
+        <w:rPr>
+          <w:u w:val="none"/>
+        </w:rPr>
+      </w:pPr>
+      <w:r>
+        <w:rPr>
+          <w:rtl w:val="0"/>
+        </w:rPr>
+        <w:t xml:space="preserve">Wii</w:t>
+      </w:r>
+    </w:p>
+    <w:p>
+      <w:pPr>
+        <w:numPr>
+          <w:ilvl w:val="1"/>
+          <w:numId w:val="1"/>
+        </w:numPr>
+        <w:ind w:left="1440" w:hanging="360"/>
+        <w:contextualSpacing w:val="1"/>
+        <w:rPr/>
+      </w:pPr>
+      <w:r>
+        <w:rPr>
+          <w:rtl w:val="0"/>
+        </w:rPr>
+        <w:t xml:space="preserve">PC Games</w:t>
       </w:r>
     </w:p>
     <w:p>
@@ -771,15 +878,23 @@
     </w:p>
     <w:p>
       <w:pPr>
+        <w:contextualSpacing w:val="0"/>
+      </w:pPr>
+      <w:r>
+        <w:rPr>
+          <w:rtl w:val="0"/>
+        </w:rPr>
+      </w:r>
+    </w:p>
+    <w:p>
+      <w:pPr>
         <w:numPr>
           <w:ilvl w:val="0"/>
           <w:numId w:val="1"/>
         </w:numPr>
         <w:ind w:left="720" w:hanging="360"/>
         <w:contextualSpacing w:val="1"/>
-        <w:rPr>
-          <w:u w:val="none"/>
-        </w:rPr>
+        <w:rPr/>
       </w:pPr>
       <w:r>
         <w:rPr>
@@ -791,6 +906,42 @@
     <w:p>
       <w:pPr>
         <w:numPr>
+          <w:ilvl w:val="1"/>
+          <w:numId w:val="1"/>
+        </w:numPr>
+        <w:ind w:left="1440" w:hanging="360"/>
+        <w:contextualSpacing w:val="1"/>
+        <w:rPr/>
+      </w:pPr>
+      <w:r>
+        <w:rPr>
+          <w:rtl w:val="0"/>
+        </w:rPr>
+        <w:t xml:space="preserve">Hardware tools</w:t>
+      </w:r>
+    </w:p>
+    <w:p>
+      <w:pPr>
+        <w:numPr>
+          <w:ilvl w:val="1"/>
+          <w:numId w:val="1"/>
+        </w:numPr>
+        <w:ind w:left="1440" w:hanging="360"/>
+        <w:contextualSpacing w:val="1"/>
+        <w:rPr>
+          <w:u w:val="none"/>
+        </w:rPr>
+      </w:pPr>
+      <w:r>
+        <w:rPr>
+          <w:rtl w:val="0"/>
+        </w:rPr>
+        <w:t xml:space="preserve">Other</w:t>
+      </w:r>
+    </w:p>
+    <w:p>
+      <w:pPr>
+        <w:numPr>
           <w:ilvl w:val="0"/>
           <w:numId w:val="1"/>
         </w:numPr>
@@ -843,6 +994,131 @@
           <w:rtl w:val="0"/>
         </w:rPr>
         <w:t xml:space="preserve">Fans</w:t>
+      </w:r>
+    </w:p>
+    <w:p>
+      <w:pPr>
+        <w:numPr>
+          <w:ilvl w:val="0"/>
+          <w:numId w:val="1"/>
+        </w:numPr>
+        <w:ind w:left="720" w:hanging="360"/>
+        <w:contextualSpacing w:val="1"/>
+        <w:rPr/>
+      </w:pPr>
+      <w:r>
+        <w:rPr>
+          <w:rtl w:val="0"/>
+        </w:rPr>
+        <w:t xml:space="preserve">Sport Supplies </w:t>
+      </w:r>
+    </w:p>
+    <w:p>
+      <w:pPr>
+        <w:numPr>
+          <w:ilvl w:val="1"/>
+          <w:numId w:val="1"/>
+        </w:numPr>
+        <w:ind w:left="1440" w:hanging="360"/>
+        <w:contextualSpacing w:val="1"/>
+        <w:rPr/>
+      </w:pPr>
+      <w:r>
+        <w:rPr>
+          <w:rtl w:val="0"/>
+        </w:rPr>
+        <w:t xml:space="preserve">Basketball</w:t>
+      </w:r>
+    </w:p>
+    <w:p>
+      <w:pPr>
+        <w:numPr>
+          <w:ilvl w:val="1"/>
+          <w:numId w:val="1"/>
+        </w:numPr>
+        <w:ind w:left="1440" w:hanging="360"/>
+        <w:contextualSpacing w:val="1"/>
+        <w:rPr>
+          <w:u w:val="none"/>
+        </w:rPr>
+      </w:pPr>
+      <w:r>
+        <w:rPr>
+          <w:rtl w:val="0"/>
+        </w:rPr>
+        <w:t xml:space="preserve">Baseball</w:t>
+      </w:r>
+    </w:p>
+    <w:p>
+      <w:pPr>
+        <w:numPr>
+          <w:ilvl w:val="1"/>
+          <w:numId w:val="1"/>
+        </w:numPr>
+        <w:ind w:left="1440" w:hanging="360"/>
+        <w:contextualSpacing w:val="1"/>
+        <w:rPr>
+          <w:u w:val="none"/>
+        </w:rPr>
+      </w:pPr>
+      <w:r>
+        <w:rPr>
+          <w:rtl w:val="0"/>
+        </w:rPr>
+        <w:t xml:space="preserve">Soccer</w:t>
+      </w:r>
+    </w:p>
+    <w:p>
+      <w:pPr>
+        <w:numPr>
+          <w:ilvl w:val="1"/>
+          <w:numId w:val="1"/>
+        </w:numPr>
+        <w:ind w:left="1440" w:hanging="360"/>
+        <w:contextualSpacing w:val="1"/>
+        <w:rPr/>
+      </w:pPr>
+      <w:r>
+        <w:rPr>
+          <w:rtl w:val="0"/>
+        </w:rPr>
+        <w:t xml:space="preserve">Hockey</w:t>
+      </w:r>
+    </w:p>
+    <w:p>
+      <w:pPr>
+        <w:numPr>
+          <w:ilvl w:val="1"/>
+          <w:numId w:val="1"/>
+        </w:numPr>
+        <w:ind w:left="1440" w:hanging="360"/>
+        <w:contextualSpacing w:val="1"/>
+        <w:rPr/>
+      </w:pPr>
+      <w:r>
+        <w:rPr>
+          <w:rtl w:val="0"/>
+        </w:rPr>
+        <w:t xml:space="preserve">Snowboard/Skis</w:t>
+      </w:r>
+    </w:p>
+    <w:p>
+      <w:pPr>
+        <w:numPr>
+          <w:ilvl w:val="1"/>
+          <w:numId w:val="1"/>
+        </w:numPr>
+        <w:ind w:left="1440" w:hanging="360"/>
+        <w:contextualSpacing w:val="1"/>
+        <w:rPr>
+          <w:u w:val="none"/>
+        </w:rPr>
+      </w:pPr>
+      <w:r>
+        <w:rPr>
+          <w:rtl w:val="0"/>
+        </w:rPr>
+        <w:t xml:space="preserve">Other</w:t>
       </w:r>
     </w:p>
     <w:sectPr>
